--- a/src/components/assets/alexander-gibson-resume-2022.docx
+++ b/src/components/assets/alexander-gibson-resume-2022.docx
@@ -167,7 +167,7 @@
           <w:szCs w:val="21"/>
           <w:rtl w:val="0"/>
         </w:rPr>
-        <w:t xml:space="preserve">I am a full-stack developer with a certificate in full-stack web development from the UC Berkeley Extension and have a strong history of software quality assurance success. I have worn many hats in my previous roles as a software quality assurance analyst and have participated in nearly every step of the software development process. I am looking for new and exciting challenges and hope to be a key member of your team!</w:t>
+        <w:t xml:space="preserve">Full-stack developer with a certificate in full-stack web development from the UC Berkeley Extension and has a strong history of software quality assurance success. Has worn many hats in previous roles as a software quality assurance analyst and has participated in nearly every step of the software development process. Looking for new and exciting challenges and hopes to be a key member of your team!</w:t>
       </w:r>
       <w:r>
         <w:rPr>
@@ -234,7 +234,7 @@
           <w:szCs w:val="21"/>
           <w:rtl w:val="0"/>
         </w:rPr>
-        <w:t xml:space="preserve">JavaScript (React.js, jQuery, Node.js, Express.js, Handlebars.js)  |  HTML  |  CSS (Bootstrap, Materialize)</w:t>
+        <w:t xml:space="preserve">JavaScript (React.js, jQuery, Node.js, Express.js, Handlebars.js)  |  HTML  |  CSS (Bootstrap, Materialize, Material UI)</w:t>
       </w:r>
     </w:p>
     <w:p>
@@ -299,8 +299,8 @@
         <w:ind w:left="-630" w:right="-630" w:firstLine="0"/>
         <w:rPr>
           <w:rFonts w:ascii="Calibri" w:cs="Calibri" w:eastAsia="Calibri" w:hAnsi="Calibri"/>
-          <w:sz w:val="21"/>
-          <w:szCs w:val="21"/>
+          <w:sz w:val="20"/>
+          <w:szCs w:val="20"/>
         </w:rPr>
       </w:pPr>
       <w:r>
@@ -319,126 +319,361 @@
           <w:b w:val="1"/>
           <w:rtl w:val="0"/>
         </w:rPr>
-        <w:t xml:space="preserve">| </w:t>
+        <w:t xml:space="preserve">| Live Site: </w:t>
       </w:r>
       <w:hyperlink r:id="rId9">
         <w:r>
           <w:rPr>
             <w:rFonts w:ascii="Calibri" w:cs="Calibri" w:eastAsia="Calibri" w:hAnsi="Calibri"/>
             <w:color w:val="1155cc"/>
-            <w:sz w:val="21"/>
-            <w:szCs w:val="21"/>
+            <w:sz w:val="20"/>
+            <w:szCs w:val="20"/>
             <w:u w:val="single"/>
             <w:rtl w:val="0"/>
           </w:rPr>
-          <w:t xml:space="preserve">https://github.com/mushymane/moonbase/</w:t>
+          <w:t xml:space="preserve">https://guarded-chamber-67294.herokuapp.com/</w:t>
         </w:r>
       </w:hyperlink>
       <w:r>
         <w:rPr>
-          <w:rtl w:val="0"/>
-        </w:rPr>
-      </w:r>
-    </w:p>
-    <w:p>
-      <w:pPr>
-        <w:ind w:left="-630" w:right="-630" w:firstLine="0"/>
-        <w:rPr>
-          <w:rFonts w:ascii="Calibri" w:cs="Calibri" w:eastAsia="Calibri" w:hAnsi="Calibri"/>
-          <w:sz w:val="21"/>
-          <w:szCs w:val="21"/>
-        </w:rPr>
-      </w:pPr>
-      <w:r>
-        <w:rPr>
-          <w:rFonts w:ascii="Calibri" w:cs="Calibri" w:eastAsia="Calibri" w:hAnsi="Calibri"/>
-          <w:sz w:val="21"/>
-          <w:szCs w:val="21"/>
-          <w:rtl w:val="0"/>
-        </w:rPr>
-        <w:t xml:space="preserve">- Moonbase is a dedicated investment chat forum with integrated market data to provide investors a one-stop-shop for talking about and viewing stocks. Users can browse and create posts, comment, “hype up” posts, and see trending and individual stock data all from within the Moonbase website.  </w:t>
-      </w:r>
-    </w:p>
-    <w:p>
-      <w:pPr>
-        <w:ind w:left="-630" w:right="-630" w:firstLine="0"/>
-        <w:rPr>
-          <w:rFonts w:ascii="Calibri" w:cs="Calibri" w:eastAsia="Calibri" w:hAnsi="Calibri"/>
-          <w:sz w:val="21"/>
-          <w:szCs w:val="21"/>
-        </w:rPr>
-      </w:pPr>
-      <w:r>
-        <w:rPr>
-          <w:rFonts w:ascii="Calibri" w:cs="Calibri" w:eastAsia="Calibri" w:hAnsi="Calibri"/>
-          <w:sz w:val="21"/>
-          <w:szCs w:val="21"/>
-          <w:rtl w:val="0"/>
-        </w:rPr>
-        <w:t xml:space="preserve">- Technologies used: JavaScript, Node.js, Express.js, MySQL, Handlebars.js, CSS, Bootstrap, Axios, Cheerio Web Scraper API, and Finnhub API.</w:t>
-      </w:r>
-    </w:p>
-    <w:p>
-      <w:pPr>
-        <w:ind w:left="-630" w:right="-630" w:firstLine="0"/>
-        <w:rPr>
-          <w:rFonts w:ascii="Calibri" w:cs="Calibri" w:eastAsia="Calibri" w:hAnsi="Calibri"/>
-          <w:sz w:val="16"/>
-          <w:szCs w:val="16"/>
-        </w:rPr>
-      </w:pPr>
-      <w:r>
-        <w:rPr>
-          <w:rtl w:val="0"/>
-        </w:rPr>
-      </w:r>
-    </w:p>
-    <w:p>
-      <w:pPr>
-        <w:ind w:left="-630" w:right="-630" w:firstLine="0"/>
-        <w:rPr>
-          <w:rFonts w:ascii="Calibri" w:cs="Calibri" w:eastAsia="Calibri" w:hAnsi="Calibri"/>
-          <w:sz w:val="21"/>
-          <w:szCs w:val="21"/>
-        </w:rPr>
-      </w:pPr>
-      <w:r>
-        <w:rPr>
-          <w:rFonts w:ascii="Calibri" w:cs="Calibri" w:eastAsia="Calibri" w:hAnsi="Calibri"/>
-          <w:b w:val="1"/>
-          <w:sz w:val="24"/>
-          <w:szCs w:val="24"/>
-          <w:rtl w:val="0"/>
-        </w:rPr>
-        <w:t xml:space="preserve">The 3D Art Gallery </w:t>
-      </w:r>
-      <w:r>
-        <w:rPr>
-          <w:rFonts w:ascii="Calibri" w:cs="Calibri" w:eastAsia="Calibri" w:hAnsi="Calibri"/>
-          <w:b w:val="1"/>
-          <w:sz w:val="23"/>
-          <w:szCs w:val="23"/>
-          <w:rtl w:val="0"/>
-        </w:rPr>
-        <w:t xml:space="preserve">|</w:t>
-      </w:r>
-      <w:r>
-        <w:rPr>
-          <w:rFonts w:ascii="Calibri" w:cs="Calibri" w:eastAsia="Calibri" w:hAnsi="Calibri"/>
-          <w:b w:val="1"/>
-          <w:sz w:val="21"/>
-          <w:szCs w:val="21"/>
-          <w:rtl w:val="0"/>
-        </w:rPr>
-        <w:t xml:space="preserve"> </w:t>
+          <w:rFonts w:ascii="Calibri" w:cs="Calibri" w:eastAsia="Calibri" w:hAnsi="Calibri"/>
+          <w:sz w:val="21"/>
+          <w:szCs w:val="21"/>
+          <w:rtl w:val="0"/>
+        </w:rPr>
+        <w:t xml:space="preserve">  </w:t>
+      </w:r>
+      <w:r>
+        <w:rPr>
+          <w:rFonts w:ascii="Calibri" w:cs="Calibri" w:eastAsia="Calibri" w:hAnsi="Calibri"/>
+          <w:b w:val="1"/>
+          <w:sz w:val="21"/>
+          <w:szCs w:val="21"/>
+          <w:rtl w:val="0"/>
+        </w:rPr>
+        <w:t xml:space="preserve">Repo</w:t>
+      </w:r>
+      <w:r>
+        <w:rPr>
+          <w:rFonts w:ascii="Calibri" w:cs="Calibri" w:eastAsia="Calibri" w:hAnsi="Calibri"/>
+          <w:sz w:val="21"/>
+          <w:szCs w:val="21"/>
+          <w:rtl w:val="0"/>
+        </w:rPr>
+        <w:t xml:space="preserve">: </w:t>
       </w:r>
       <w:hyperlink r:id="rId10">
         <w:r>
           <w:rPr>
             <w:rFonts w:ascii="Calibri" w:cs="Calibri" w:eastAsia="Calibri" w:hAnsi="Calibri"/>
             <w:color w:val="1155cc"/>
-            <w:sz w:val="21"/>
-            <w:szCs w:val="21"/>
+            <w:sz w:val="20"/>
+            <w:szCs w:val="20"/>
+            <w:u w:val="single"/>
+            <w:rtl w:val="0"/>
+          </w:rPr>
+          <w:t xml:space="preserve">https://github.com/mushymane/moonbase</w:t>
+        </w:r>
+      </w:hyperlink>
+      <w:r>
+        <w:rPr>
+          <w:rtl w:val="0"/>
+        </w:rPr>
+      </w:r>
+    </w:p>
+    <w:p>
+      <w:pPr>
+        <w:ind w:left="-630" w:right="-630" w:firstLine="0"/>
+        <w:rPr>
+          <w:rFonts w:ascii="Calibri" w:cs="Calibri" w:eastAsia="Calibri" w:hAnsi="Calibri"/>
+          <w:sz w:val="21"/>
+          <w:szCs w:val="21"/>
+        </w:rPr>
+      </w:pPr>
+      <w:r>
+        <w:rPr>
+          <w:rFonts w:ascii="Calibri" w:cs="Calibri" w:eastAsia="Calibri" w:hAnsi="Calibri"/>
+          <w:sz w:val="21"/>
+          <w:szCs w:val="21"/>
+          <w:rtl w:val="0"/>
+        </w:rPr>
+        <w:t xml:space="preserve">- Moonbase is a dedicated investment chat forum with integrated market data to provide investors a one-stop-shop for talking about and viewing stocks. Users can browse and create posts, comment, “hype up” posts, and see trending and individual stock data all from within the Moonbase website.  </w:t>
+      </w:r>
+    </w:p>
+    <w:p>
+      <w:pPr>
+        <w:ind w:left="-630" w:right="-630" w:firstLine="0"/>
+        <w:rPr>
+          <w:rFonts w:ascii="Calibri" w:cs="Calibri" w:eastAsia="Calibri" w:hAnsi="Calibri"/>
+          <w:sz w:val="21"/>
+          <w:szCs w:val="21"/>
+        </w:rPr>
+      </w:pPr>
+      <w:r>
+        <w:rPr>
+          <w:rFonts w:ascii="Calibri" w:cs="Calibri" w:eastAsia="Calibri" w:hAnsi="Calibri"/>
+          <w:sz w:val="21"/>
+          <w:szCs w:val="21"/>
+          <w:rtl w:val="0"/>
+        </w:rPr>
+        <w:t xml:space="preserve">- Technologies used: JavaScript, Node.js, Express.js, MySQL, Handlebars.js, CSS, Bootstrap, Axios, Cheerio Web Scraper API, and Finnhub API.</w:t>
+      </w:r>
+    </w:p>
+    <w:p>
+      <w:pPr>
+        <w:ind w:left="-630" w:right="-630" w:firstLine="0"/>
+        <w:rPr>
+          <w:rFonts w:ascii="Calibri" w:cs="Calibri" w:eastAsia="Calibri" w:hAnsi="Calibri"/>
+          <w:sz w:val="16"/>
+          <w:szCs w:val="16"/>
+        </w:rPr>
+      </w:pPr>
+      <w:r>
+        <w:rPr>
+          <w:rtl w:val="0"/>
+        </w:rPr>
+      </w:r>
+    </w:p>
+    <w:p>
+      <w:pPr>
+        <w:ind w:left="-630" w:right="-630" w:firstLine="0"/>
+        <w:rPr>
+          <w:rFonts w:ascii="Calibri" w:cs="Calibri" w:eastAsia="Calibri" w:hAnsi="Calibri"/>
+          <w:sz w:val="20"/>
+          <w:szCs w:val="20"/>
+        </w:rPr>
+      </w:pPr>
+      <w:r>
+        <w:rPr>
+          <w:rFonts w:ascii="Calibri" w:cs="Calibri" w:eastAsia="Calibri" w:hAnsi="Calibri"/>
+          <w:b w:val="1"/>
+          <w:sz w:val="24"/>
+          <w:szCs w:val="24"/>
+          <w:rtl w:val="0"/>
+        </w:rPr>
+        <w:t xml:space="preserve">Cryptocraft </w:t>
+      </w:r>
+      <w:r>
+        <w:rPr>
+          <w:rFonts w:ascii="Calibri" w:cs="Calibri" w:eastAsia="Calibri" w:hAnsi="Calibri"/>
+          <w:b w:val="1"/>
+          <w:sz w:val="23"/>
+          <w:szCs w:val="23"/>
+          <w:rtl w:val="0"/>
+        </w:rPr>
+        <w:t xml:space="preserve">|</w:t>
+      </w:r>
+      <w:r>
+        <w:rPr>
+          <w:rFonts w:ascii="Calibri" w:cs="Calibri" w:eastAsia="Calibri" w:hAnsi="Calibri"/>
+          <w:b w:val="1"/>
+          <w:sz w:val="21"/>
+          <w:szCs w:val="21"/>
+          <w:rtl w:val="0"/>
+        </w:rPr>
+        <w:t xml:space="preserve"> </w:t>
+      </w:r>
+      <w:r>
+        <w:rPr>
+          <w:rFonts w:ascii="Calibri" w:cs="Calibri" w:eastAsia="Calibri" w:hAnsi="Calibri"/>
+          <w:b w:val="1"/>
+          <w:rtl w:val="0"/>
+        </w:rPr>
+        <w:t xml:space="preserve"> Live Site: </w:t>
+      </w:r>
+      <w:r>
+        <w:rPr>
+          <w:rFonts w:ascii="Calibri" w:cs="Calibri" w:eastAsia="Calibri" w:hAnsi="Calibri"/>
+          <w:b w:val="1"/>
+          <w:sz w:val="21"/>
+          <w:szCs w:val="21"/>
+          <w:rtl w:val="0"/>
+        </w:rPr>
+        <w:t xml:space="preserve"> </w:t>
+      </w:r>
+      <w:hyperlink r:id="rId11">
+        <w:r>
+          <w:rPr>
+            <w:rFonts w:ascii="Calibri" w:cs="Calibri" w:eastAsia="Calibri" w:hAnsi="Calibri"/>
+            <w:color w:val="1155cc"/>
+            <w:sz w:val="20"/>
+            <w:szCs w:val="20"/>
+            <w:u w:val="single"/>
+            <w:rtl w:val="0"/>
+          </w:rPr>
+          <w:t xml:space="preserve">https://crypto-craft.herokuapp.com/</w:t>
+        </w:r>
+      </w:hyperlink>
+      <w:r>
+        <w:rPr>
+          <w:rFonts w:ascii="Calibri" w:cs="Calibri" w:eastAsia="Calibri" w:hAnsi="Calibri"/>
+          <w:sz w:val="20"/>
+          <w:szCs w:val="20"/>
+          <w:rtl w:val="0"/>
+        </w:rPr>
+        <w:t xml:space="preserve"> </w:t>
+      </w:r>
+      <w:r>
+        <w:rPr>
+          <w:rFonts w:ascii="Calibri" w:cs="Calibri" w:eastAsia="Calibri" w:hAnsi="Calibri"/>
+          <w:sz w:val="21"/>
+          <w:szCs w:val="21"/>
+          <w:rtl w:val="0"/>
+        </w:rPr>
+        <w:t xml:space="preserve"> </w:t>
+      </w:r>
+      <w:r>
+        <w:rPr>
+          <w:rFonts w:ascii="Calibri" w:cs="Calibri" w:eastAsia="Calibri" w:hAnsi="Calibri"/>
+          <w:b w:val="1"/>
+          <w:sz w:val="21"/>
+          <w:szCs w:val="21"/>
+          <w:rtl w:val="0"/>
+        </w:rPr>
+        <w:t xml:space="preserve">Repo</w:t>
+      </w:r>
+      <w:r>
+        <w:rPr>
+          <w:rFonts w:ascii="Calibri" w:cs="Calibri" w:eastAsia="Calibri" w:hAnsi="Calibri"/>
+          <w:sz w:val="21"/>
+          <w:szCs w:val="21"/>
+          <w:rtl w:val="0"/>
+        </w:rPr>
+        <w:t xml:space="preserve">: </w:t>
+      </w:r>
+      <w:hyperlink r:id="rId12">
+        <w:r>
+          <w:rPr>
+            <w:rFonts w:ascii="Calibri" w:cs="Calibri" w:eastAsia="Calibri" w:hAnsi="Calibri"/>
+            <w:color w:val="1155cc"/>
+            <w:sz w:val="20"/>
+            <w:szCs w:val="20"/>
+            <w:u w:val="single"/>
+            <w:rtl w:val="0"/>
+          </w:rPr>
+          <w:t xml:space="preserve">https://github.com/gulpinhenry/cryptocraft</w:t>
+        </w:r>
+      </w:hyperlink>
+      <w:r>
+        <w:rPr>
+          <w:rtl w:val="0"/>
+        </w:rPr>
+      </w:r>
+    </w:p>
+    <w:p>
+      <w:pPr>
+        <w:ind w:left="-630" w:right="-630" w:firstLine="0"/>
+        <w:rPr>
+          <w:rFonts w:ascii="Calibri" w:cs="Calibri" w:eastAsia="Calibri" w:hAnsi="Calibri"/>
+          <w:sz w:val="21"/>
+          <w:szCs w:val="21"/>
+        </w:rPr>
+      </w:pPr>
+      <w:r>
+        <w:rPr>
+          <w:rFonts w:ascii="Calibri" w:cs="Calibri" w:eastAsia="Calibri" w:hAnsi="Calibri"/>
+          <w:sz w:val="21"/>
+          <w:szCs w:val="21"/>
+          <w:rtl w:val="0"/>
+        </w:rPr>
+        <w:t xml:space="preserve">- Cryptocraft is a cryptocurrency investing simulation and a great risk-free way for anyone to explore investing in crypto. Each user receives $1,000,000 in fake money to buy, sell, and experiment with over 125 different cryptos.</w:t>
+      </w:r>
+    </w:p>
+    <w:p>
+      <w:pPr>
+        <w:ind w:left="-630" w:right="-630" w:firstLine="0"/>
+        <w:rPr>
+          <w:rFonts w:ascii="Calibri" w:cs="Calibri" w:eastAsia="Calibri" w:hAnsi="Calibri"/>
+          <w:sz w:val="16"/>
+          <w:szCs w:val="16"/>
+        </w:rPr>
+      </w:pPr>
+      <w:r>
+        <w:rPr>
+          <w:rFonts w:ascii="Calibri" w:cs="Calibri" w:eastAsia="Calibri" w:hAnsi="Calibri"/>
+          <w:sz w:val="21"/>
+          <w:szCs w:val="21"/>
+          <w:rtl w:val="0"/>
+        </w:rPr>
+        <w:t xml:space="preserve">- Technologies used: React, JavaScript, CSS, Material UI, Node.js, Express.js, MongoDB, Mongoose.js, GraphQL, Chart.js, Axios, CryptoWatch Market API.</w:t>
+      </w:r>
+      <w:r>
+        <w:rPr>
+          <w:rtl w:val="0"/>
+        </w:rPr>
+      </w:r>
+    </w:p>
+    <w:p>
+      <w:pPr>
+        <w:ind w:left="-630" w:right="-630" w:firstLine="0"/>
+        <w:rPr>
+          <w:rFonts w:ascii="Calibri" w:cs="Calibri" w:eastAsia="Calibri" w:hAnsi="Calibri"/>
+          <w:sz w:val="16"/>
+          <w:szCs w:val="16"/>
+        </w:rPr>
+      </w:pPr>
+      <w:r>
+        <w:rPr>
+          <w:rtl w:val="0"/>
+        </w:rPr>
+      </w:r>
+    </w:p>
+    <w:p>
+      <w:pPr>
+        <w:ind w:left="-630" w:right="-630" w:firstLine="0"/>
+        <w:rPr>
+          <w:rFonts w:ascii="Calibri" w:cs="Calibri" w:eastAsia="Calibri" w:hAnsi="Calibri"/>
+          <w:sz w:val="19"/>
+          <w:szCs w:val="19"/>
+        </w:rPr>
+      </w:pPr>
+      <w:r>
+        <w:rPr>
+          <w:rFonts w:ascii="Calibri" w:cs="Calibri" w:eastAsia="Calibri" w:hAnsi="Calibri"/>
+          <w:b w:val="1"/>
+          <w:sz w:val="24"/>
+          <w:szCs w:val="24"/>
+          <w:rtl w:val="0"/>
+        </w:rPr>
+        <w:t xml:space="preserve">The 3D Art Gallery </w:t>
+      </w:r>
+      <w:r>
+        <w:rPr>
+          <w:rFonts w:ascii="Calibri" w:cs="Calibri" w:eastAsia="Calibri" w:hAnsi="Calibri"/>
+          <w:b w:val="1"/>
+          <w:sz w:val="23"/>
+          <w:szCs w:val="23"/>
+          <w:rtl w:val="0"/>
+        </w:rPr>
+        <w:t xml:space="preserve">|</w:t>
+      </w:r>
+      <w:r>
+        <w:rPr>
+          <w:rFonts w:ascii="Calibri" w:cs="Calibri" w:eastAsia="Calibri" w:hAnsi="Calibri"/>
+          <w:b w:val="1"/>
+          <w:sz w:val="20"/>
+          <w:szCs w:val="20"/>
+          <w:rtl w:val="0"/>
+        </w:rPr>
+        <w:t xml:space="preserve"> Live Site: </w:t>
+      </w:r>
+      <w:r>
+        <w:rPr>
+          <w:rFonts w:ascii="Calibri" w:cs="Calibri" w:eastAsia="Calibri" w:hAnsi="Calibri"/>
+          <w:b w:val="1"/>
+          <w:sz w:val="19"/>
+          <w:szCs w:val="19"/>
+          <w:rtl w:val="0"/>
+        </w:rPr>
+        <w:t xml:space="preserve"> </w:t>
+      </w:r>
+      <w:hyperlink r:id="rId13">
+        <w:r>
+          <w:rPr>
+            <w:rFonts w:ascii="Calibri" w:cs="Calibri" w:eastAsia="Calibri" w:hAnsi="Calibri"/>
+            <w:color w:val="1155cc"/>
+            <w:sz w:val="19"/>
+            <w:szCs w:val="19"/>
             <w:u w:val="single"/>
             <w:rtl w:val="0"/>
           </w:rPr>
@@ -447,113 +682,52 @@
       </w:hyperlink>
       <w:r>
         <w:rPr>
-          <w:rtl w:val="0"/>
-        </w:rPr>
-      </w:r>
-    </w:p>
-    <w:p>
-      <w:pPr>
-        <w:ind w:left="-630" w:right="-630" w:firstLine="0"/>
-        <w:rPr>
-          <w:rFonts w:ascii="Calibri" w:cs="Calibri" w:eastAsia="Calibri" w:hAnsi="Calibri"/>
-          <w:sz w:val="21"/>
-          <w:szCs w:val="21"/>
-        </w:rPr>
-      </w:pPr>
-      <w:r>
-        <w:rPr>
-          <w:rFonts w:ascii="Calibri" w:cs="Calibri" w:eastAsia="Calibri" w:hAnsi="Calibri"/>
-          <w:sz w:val="21"/>
-          <w:szCs w:val="21"/>
-          <w:rtl w:val="0"/>
-        </w:rPr>
-        <w:t xml:space="preserve">- The 3D Art Gallery project aims to improve upon the virtual museum experience by allowing users to interact and get up close to paintings in a 3D space. Users can grab, manipulate, zoom in, zoom out, and see how light reflects off the layers and cracks on a piece of art.</w:t>
-      </w:r>
-    </w:p>
-    <w:p>
-      <w:pPr>
-        <w:ind w:left="-630" w:right="-630" w:firstLine="0"/>
-        <w:rPr>
-          <w:rFonts w:ascii="Calibri" w:cs="Calibri" w:eastAsia="Calibri" w:hAnsi="Calibri"/>
-          <w:sz w:val="21"/>
-          <w:szCs w:val="21"/>
-        </w:rPr>
-      </w:pPr>
-      <w:r>
-        <w:rPr>
-          <w:rFonts w:ascii="Calibri" w:cs="Calibri" w:eastAsia="Calibri" w:hAnsi="Calibri"/>
-          <w:sz w:val="21"/>
-          <w:szCs w:val="21"/>
-          <w:rtl w:val="0"/>
-        </w:rPr>
-        <w:t xml:space="preserve">- Technologies used: JavaScript, jQuery, three.js, HTML, CSS, Materialize, Rijksmuseum API, MET API, and QR Code Generator API.</w:t>
-      </w:r>
-    </w:p>
-    <w:p>
-      <w:pPr>
-        <w:ind w:left="-630" w:right="-630" w:firstLine="0"/>
-        <w:rPr>
-          <w:rFonts w:ascii="Calibri" w:cs="Calibri" w:eastAsia="Calibri" w:hAnsi="Calibri"/>
-          <w:sz w:val="16"/>
-          <w:szCs w:val="16"/>
-        </w:rPr>
-      </w:pPr>
-      <w:r>
-        <w:rPr>
-          <w:rtl w:val="0"/>
-        </w:rPr>
-      </w:r>
-    </w:p>
-    <w:p>
-      <w:pPr>
-        <w:ind w:left="-630" w:right="-630" w:firstLine="0"/>
-        <w:rPr>
-          <w:rFonts w:ascii="Calibri" w:cs="Calibri" w:eastAsia="Calibri" w:hAnsi="Calibri"/>
-          <w:sz w:val="21"/>
-          <w:szCs w:val="21"/>
-        </w:rPr>
-      </w:pPr>
-      <w:r>
-        <w:rPr>
-          <w:rFonts w:ascii="Calibri" w:cs="Calibri" w:eastAsia="Calibri" w:hAnsi="Calibri"/>
-          <w:b w:val="1"/>
-          <w:sz w:val="24"/>
-          <w:szCs w:val="24"/>
-          <w:rtl w:val="0"/>
-        </w:rPr>
-        <w:t xml:space="preserve">Fitness Tracker </w:t>
-      </w:r>
-      <w:r>
-        <w:rPr>
-          <w:rFonts w:ascii="Calibri" w:cs="Calibri" w:eastAsia="Calibri" w:hAnsi="Calibri"/>
-          <w:b w:val="1"/>
-          <w:sz w:val="23"/>
-          <w:szCs w:val="23"/>
-          <w:rtl w:val="0"/>
-        </w:rPr>
-        <w:t xml:space="preserve">|</w:t>
-      </w:r>
-      <w:r>
-        <w:rPr>
-          <w:rFonts w:ascii="Calibri" w:cs="Calibri" w:eastAsia="Calibri" w:hAnsi="Calibri"/>
-          <w:b w:val="1"/>
-          <w:sz w:val="21"/>
-          <w:szCs w:val="21"/>
+          <w:rFonts w:ascii="Calibri" w:cs="Calibri" w:eastAsia="Calibri" w:hAnsi="Calibri"/>
+          <w:sz w:val="19"/>
+          <w:szCs w:val="19"/>
           <w:rtl w:val="0"/>
         </w:rPr>
         <w:t xml:space="preserve"> </w:t>
       </w:r>
-      <w:hyperlink r:id="rId11">
+      <w:r>
+        <w:rPr>
+          <w:rFonts w:ascii="Calibri" w:cs="Calibri" w:eastAsia="Calibri" w:hAnsi="Calibri"/>
+          <w:sz w:val="20"/>
+          <w:szCs w:val="20"/>
+          <w:rtl w:val="0"/>
+        </w:rPr>
+        <w:t xml:space="preserve"> </w:t>
+      </w:r>
+      <w:r>
+        <w:rPr>
+          <w:rFonts w:ascii="Calibri" w:cs="Calibri" w:eastAsia="Calibri" w:hAnsi="Calibri"/>
+          <w:b w:val="1"/>
+          <w:sz w:val="20"/>
+          <w:szCs w:val="20"/>
+          <w:rtl w:val="0"/>
+        </w:rPr>
+        <w:t xml:space="preserve">Repo</w:t>
+      </w:r>
+      <w:r>
+        <w:rPr>
+          <w:rFonts w:ascii="Calibri" w:cs="Calibri" w:eastAsia="Calibri" w:hAnsi="Calibri"/>
+          <w:sz w:val="20"/>
+          <w:szCs w:val="20"/>
+          <w:rtl w:val="0"/>
+        </w:rPr>
+        <w:t xml:space="preserve">: </w:t>
+      </w:r>
+      <w:hyperlink r:id="rId14">
         <w:r>
           <w:rPr>
             <w:rFonts w:ascii="Calibri" w:cs="Calibri" w:eastAsia="Calibri" w:hAnsi="Calibri"/>
             <w:color w:val="1155cc"/>
-            <w:sz w:val="21"/>
-            <w:szCs w:val="21"/>
+            <w:sz w:val="19"/>
+            <w:szCs w:val="19"/>
             <w:u w:val="single"/>
             <w:rtl w:val="0"/>
           </w:rPr>
-          <w:t xml:space="preserve">https://ancient-scrubland-94310.herokuapp.com/</w:t>
+          <w:t xml:space="preserve">https://github.com/argibson02/3d-gallery-walk</w:t>
         </w:r>
       </w:hyperlink>
       <w:r>
@@ -578,26 +752,26 @@
           <w:szCs w:val="21"/>
           <w:rtl w:val="0"/>
         </w:rPr>
-        <w:t xml:space="preserve">- This is a fitness tracker webapp where users can track both cardio and weight workouts, chart workout trends in the Workout Stats Dashboard, and see cumulative totals for weight lifted, distance run, and exercise durations.</w:t>
-      </w:r>
-    </w:p>
-    <w:p>
-      <w:pPr>
-        <w:ind w:left="-630" w:right="-630" w:firstLine="0"/>
-        <w:rPr>
-          <w:rFonts w:ascii="Calibri" w:cs="Calibri" w:eastAsia="Calibri" w:hAnsi="Calibri"/>
-          <w:sz w:val="21"/>
-          <w:szCs w:val="21"/>
-        </w:rPr>
-      </w:pPr>
-      <w:r>
-        <w:rPr>
-          <w:rFonts w:ascii="Calibri" w:cs="Calibri" w:eastAsia="Calibri" w:hAnsi="Calibri"/>
-          <w:sz w:val="21"/>
-          <w:szCs w:val="21"/>
-          <w:rtl w:val="0"/>
-        </w:rPr>
-        <w:t xml:space="preserve">- Technologies used: HTML, CSS, JavaScript, Node.js, Express.js, MongoDB, Mongoose.js.</w:t>
+        <w:t xml:space="preserve">- The 3D Art Gallery project aims to improve upon the virtual museum experience by allowing users to interact and get up close to paintings in a 3D space. Users can grab, manipulate, zoom in, zoom out, and see how light reflects off the layers and cracks on a piece of art.</w:t>
+      </w:r>
+    </w:p>
+    <w:p>
+      <w:pPr>
+        <w:ind w:left="-630" w:right="-630" w:firstLine="0"/>
+        <w:rPr>
+          <w:rFonts w:ascii="Calibri" w:cs="Calibri" w:eastAsia="Calibri" w:hAnsi="Calibri"/>
+          <w:sz w:val="21"/>
+          <w:szCs w:val="21"/>
+        </w:rPr>
+      </w:pPr>
+      <w:r>
+        <w:rPr>
+          <w:rFonts w:ascii="Calibri" w:cs="Calibri" w:eastAsia="Calibri" w:hAnsi="Calibri"/>
+          <w:sz w:val="21"/>
+          <w:szCs w:val="21"/>
+          <w:rtl w:val="0"/>
+        </w:rPr>
+        <w:t xml:space="preserve">- Technologies used: JavaScript, jQuery, three.js, HTML, CSS, Materialize, Rijksmuseum API, MET API, and QR Code Generator API.</w:t>
       </w:r>
     </w:p>
     <w:p>
@@ -869,6 +1043,11 @@
         </w:rPr>
         <w:t xml:space="preserve">- Mentored new team members on QA testing practices and processes. Helped them get up to speed and become contributing members of the team. Provided testing and research support to other team members as needed.</w:t>
       </w:r>
+      <w:r>
+        <w:rPr>
+          <w:rtl w:val="0"/>
+        </w:rPr>
+      </w:r>
     </w:p>
     <w:p>
       <w:pPr>
@@ -935,35 +1114,17 @@
         <w:rPr>
           <w:rFonts w:ascii="Helvetica Neue" w:cs="Helvetica Neue" w:eastAsia="Helvetica Neue" w:hAnsi="Helvetica Neue"/>
           <w:b w:val="1"/>
+          <w:sz w:val="20"/>
+          <w:szCs w:val="20"/>
+        </w:rPr>
+      </w:pPr>
+      <w:r>
+        <w:rPr>
+          <w:rFonts w:ascii="Helvetica Neue" w:cs="Helvetica Neue" w:eastAsia="Helvetica Neue" w:hAnsi="Helvetica Neue"/>
+          <w:b w:val="1"/>
           <w:i w:val="1"/>
           <w:sz w:val="24"/>
           <w:szCs w:val="24"/>
-        </w:rPr>
-      </w:pPr>
-      <w:r>
-        <w:rPr>
-          <w:rtl w:val="0"/>
-        </w:rPr>
-      </w:r>
-    </w:p>
-    <w:p>
-      <w:pPr>
-        <w:pageBreakBefore w:val="0"/>
-        <w:ind w:left="-630" w:right="-630" w:firstLine="0"/>
-        <w:rPr>
-          <w:rFonts w:ascii="Helvetica Neue" w:cs="Helvetica Neue" w:eastAsia="Helvetica Neue" w:hAnsi="Helvetica Neue"/>
-          <w:b w:val="1"/>
-          <w:sz w:val="20"/>
-          <w:szCs w:val="20"/>
-        </w:rPr>
-      </w:pPr>
-      <w:r>
-        <w:rPr>
-          <w:rFonts w:ascii="Helvetica Neue" w:cs="Helvetica Neue" w:eastAsia="Helvetica Neue" w:hAnsi="Helvetica Neue"/>
-          <w:b w:val="1"/>
-          <w:i w:val="1"/>
-          <w:sz w:val="24"/>
-          <w:szCs w:val="24"/>
           <w:rtl w:val="0"/>
         </w:rPr>
         <w:t xml:space="preserve">Epic Systems Corporation </w:t>
@@ -1489,7 +1650,16 @@
           <w:szCs w:val="20"/>
           <w:rtl w:val="0"/>
         </w:rPr>
-        <w:t xml:space="preserve">   </w:t>
+        <w:t xml:space="preserve"> </w:t>
+      </w:r>
+      <w:r>
+        <w:rPr>
+          <w:rFonts w:ascii="Helvetica Neue" w:cs="Helvetica Neue" w:eastAsia="Helvetica Neue" w:hAnsi="Helvetica Neue"/>
+          <w:sz w:val="20"/>
+          <w:szCs w:val="20"/>
+          <w:rtl w:val="0"/>
+        </w:rPr>
+        <w:t xml:space="preserve">  </w:t>
       </w:r>
       <w:r>
         <w:rPr>
@@ -1698,7 +1868,16 @@
           <w:szCs w:val="20"/>
           <w:rtl w:val="0"/>
         </w:rPr>
-        <w:t xml:space="preserve">                                                                                                                    </w:t>
+        <w:t xml:space="preserve">                                                                                                               </w:t>
+      </w:r>
+      <w:r>
+        <w:rPr>
+          <w:rFonts w:ascii="Calibri" w:cs="Calibri" w:eastAsia="Calibri" w:hAnsi="Calibri"/>
+          <w:sz w:val="20"/>
+          <w:szCs w:val="20"/>
+          <w:rtl w:val="0"/>
+        </w:rPr>
+        <w:t xml:space="preserve">     </w:t>
       </w:r>
       <w:r>
         <w:rPr>
@@ -1710,6 +1889,11 @@
         </w:rPr>
         <w:t xml:space="preserve">  Sep. 2012 – Aug. 2016</w:t>
       </w:r>
+      <w:r>
+        <w:rPr>
+          <w:rtl w:val="0"/>
+        </w:rPr>
+      </w:r>
     </w:p>
     <w:p>
       <w:pPr>
@@ -1802,8 +1986,8 @@
       </w:r>
     </w:p>
     <w:sectPr>
-      <w:headerReference r:id="rId12" w:type="default"/>
-      <w:footerReference r:id="rId13" w:type="default"/>
+      <w:headerReference r:id="rId15" w:type="default"/>
+      <w:footerReference r:id="rId16" w:type="default"/>
       <w:pgSz w:h="15840" w:w="12240" w:orient="portrait"/>
       <w:pgMar w:bottom="720" w:top="0" w:left="1440" w:right="1440" w:header="144" w:footer="144"/>
       <w:pgNumType w:start="1"/>

--- a/src/components/assets/alexander-gibson-resume-2022.docx
+++ b/src/components/assets/alexander-gibson-resume-2022.docx
@@ -24,6 +24,11 @@
         </w:rPr>
         <w:t xml:space="preserve">Alexander Gibson</w:t>
       </w:r>
+      <w:r>
+        <w:rPr>
+          <w:rtl w:val="0"/>
+        </w:rPr>
+      </w:r>
     </w:p>
     <w:p>
       <w:pPr>
@@ -32,26 +37,26 @@
         <w:jc w:val="center"/>
         <w:rPr>
           <w:rFonts w:ascii="Helvetica Neue" w:cs="Helvetica Neue" w:eastAsia="Helvetica Neue" w:hAnsi="Helvetica Neue"/>
-          <w:sz w:val="21"/>
-          <w:szCs w:val="21"/>
-        </w:rPr>
-      </w:pPr>
-      <w:r>
-        <w:rPr>
-          <w:rFonts w:ascii="Helvetica Neue" w:cs="Helvetica Neue" w:eastAsia="Helvetica Neue" w:hAnsi="Helvetica Neue"/>
-          <w:sz w:val="21"/>
-          <w:szCs w:val="21"/>
+          <w:sz w:val="20"/>
+          <w:szCs w:val="20"/>
+        </w:rPr>
+      </w:pPr>
+      <w:r>
+        <w:rPr>
+          <w:rFonts w:ascii="Helvetica Neue" w:cs="Helvetica Neue" w:eastAsia="Helvetica Neue" w:hAnsi="Helvetica Neue"/>
+          <w:sz w:val="20"/>
+          <w:szCs w:val="20"/>
           <w:rtl w:val="0"/>
         </w:rPr>
         <w:t xml:space="preserve">Madison, WI 53715  |  </w:t>
       </w:r>
-      <w:hyperlink r:id="rId6">
+      <w:hyperlink r:id="rId7">
         <w:r>
           <w:rPr>
             <w:rFonts w:ascii="Helvetica Neue" w:cs="Helvetica Neue" w:eastAsia="Helvetica Neue" w:hAnsi="Helvetica Neue"/>
             <w:color w:val="1155cc"/>
-            <w:sz w:val="21"/>
-            <w:szCs w:val="21"/>
+            <w:sz w:val="20"/>
+            <w:szCs w:val="20"/>
             <w:u w:val="single"/>
             <w:rtl w:val="0"/>
           </w:rPr>
@@ -61,8 +66,8 @@
       <w:r>
         <w:rPr>
           <w:rFonts w:ascii="Helvetica Neue" w:cs="Helvetica Neue" w:eastAsia="Helvetica Neue" w:hAnsi="Helvetica Neue"/>
-          <w:sz w:val="21"/>
-          <w:szCs w:val="21"/>
+          <w:sz w:val="20"/>
+          <w:szCs w:val="20"/>
           <w:rtl w:val="0"/>
         </w:rPr>
         <w:t xml:space="preserve">  |  +1 920 573 1067</w:t>
@@ -75,26 +80,26 @@
         <w:jc w:val="center"/>
         <w:rPr>
           <w:rFonts w:ascii="Helvetica Neue" w:cs="Helvetica Neue" w:eastAsia="Helvetica Neue" w:hAnsi="Helvetica Neue"/>
-          <w:sz w:val="21"/>
-          <w:szCs w:val="21"/>
-        </w:rPr>
-      </w:pPr>
-      <w:r>
-        <w:rPr>
-          <w:rFonts w:ascii="Helvetica Neue" w:cs="Helvetica Neue" w:eastAsia="Helvetica Neue" w:hAnsi="Helvetica Neue"/>
-          <w:sz w:val="21"/>
-          <w:szCs w:val="21"/>
-          <w:rtl w:val="0"/>
-        </w:rPr>
-        <w:t xml:space="preserve">GitHub: </w:t>
-      </w:r>
-      <w:hyperlink r:id="rId7">
+          <w:sz w:val="20"/>
+          <w:szCs w:val="20"/>
+        </w:rPr>
+      </w:pPr>
+      <w:r>
+        <w:rPr>
+          <w:rFonts w:ascii="Helvetica Neue" w:cs="Helvetica Neue" w:eastAsia="Helvetica Neue" w:hAnsi="Helvetica Neue"/>
+          <w:sz w:val="20"/>
+          <w:szCs w:val="20"/>
+          <w:rtl w:val="0"/>
+        </w:rPr>
+        <w:t xml:space="preserve">LinkedIn: https://www.linkedin.com/in/alexander-r-gibson/  GitHub: </w:t>
+      </w:r>
+      <w:hyperlink r:id="rId8">
         <w:r>
           <w:rPr>
             <w:rFonts w:ascii="Helvetica Neue" w:cs="Helvetica Neue" w:eastAsia="Helvetica Neue" w:hAnsi="Helvetica Neue"/>
             <w:color w:val="1155cc"/>
-            <w:sz w:val="21"/>
-            <w:szCs w:val="21"/>
+            <w:sz w:val="20"/>
+            <w:szCs w:val="20"/>
             <w:u w:val="single"/>
             <w:rtl w:val="0"/>
           </w:rPr>
@@ -103,20 +108,37 @@
       </w:hyperlink>
       <w:r>
         <w:rPr>
-          <w:rFonts w:ascii="Helvetica Neue" w:cs="Helvetica Neue" w:eastAsia="Helvetica Neue" w:hAnsi="Helvetica Neue"/>
-          <w:sz w:val="21"/>
-          <w:szCs w:val="21"/>
-          <w:rtl w:val="0"/>
-        </w:rPr>
-        <w:t xml:space="preserve">  |  Portfolio: </w:t>
-      </w:r>
-      <w:hyperlink r:id="rId8">
+          <w:rtl w:val="0"/>
+        </w:rPr>
+      </w:r>
+    </w:p>
+    <w:p>
+      <w:pPr>
+        <w:pageBreakBefore w:val="0"/>
+        <w:ind w:left="-630" w:right="-720" w:firstLine="0"/>
+        <w:jc w:val="center"/>
+        <w:rPr>
+          <w:rFonts w:ascii="Helvetica Neue" w:cs="Helvetica Neue" w:eastAsia="Helvetica Neue" w:hAnsi="Helvetica Neue"/>
+          <w:sz w:val="20"/>
+          <w:szCs w:val="20"/>
+        </w:rPr>
+      </w:pPr>
+      <w:r>
+        <w:rPr>
+          <w:rFonts w:ascii="Helvetica Neue" w:cs="Helvetica Neue" w:eastAsia="Helvetica Neue" w:hAnsi="Helvetica Neue"/>
+          <w:sz w:val="20"/>
+          <w:szCs w:val="20"/>
+          <w:rtl w:val="0"/>
+        </w:rPr>
+        <w:t xml:space="preserve">Portfolio: </w:t>
+      </w:r>
+      <w:hyperlink r:id="rId9">
         <w:r>
           <w:rPr>
             <w:rFonts w:ascii="Helvetica Neue" w:cs="Helvetica Neue" w:eastAsia="Helvetica Neue" w:hAnsi="Helvetica Neue"/>
             <w:color w:val="1155cc"/>
-            <w:sz w:val="21"/>
-            <w:szCs w:val="21"/>
+            <w:sz w:val="20"/>
+            <w:szCs w:val="20"/>
             <w:u w:val="single"/>
             <w:rtl w:val="0"/>
           </w:rPr>
@@ -160,6 +182,7 @@
           <w:szCs w:val="21"/>
         </w:rPr>
       </w:pPr>
+      <w:commentRangeStart w:id="0"/>
       <w:r>
         <w:rPr>
           <w:rFonts w:ascii="Calibri" w:cs="Calibri" w:eastAsia="Calibri" w:hAnsi="Calibri"/>
@@ -168,6 +191,10 @@
           <w:rtl w:val="0"/>
         </w:rPr>
         <w:t xml:space="preserve">Full-stack developer with a certificate in full-stack web development from the UC Berkeley Extension and has a strong history of software quality assurance success. Has worn many hats in previous roles as a software quality assurance analyst and has participated in nearly every step of the software development process. Looking for new and exciting challenges and hopes to be a key member of your team!</w:t>
+      </w:r>
+      <w:commentRangeEnd w:id="0"/>
+      <w:r>
+        <w:commentReference w:id="0"/>
       </w:r>
       <w:r>
         <w:rPr>
@@ -186,6 +213,7 @@
           <w:u w:val="single"/>
         </w:rPr>
       </w:pPr>
+      <w:commentRangeStart w:id="1"/>
       <w:r>
         <w:rPr>
           <w:rtl w:val="0"/>
@@ -212,6 +240,10 @@
         </w:rPr>
         <w:t xml:space="preserve">Technical Skills</w:t>
       </w:r>
+      <w:commentRangeEnd w:id="1"/>
+      <w:r>
+        <w:commentReference w:id="1"/>
+      </w:r>
       <w:r>
         <w:rPr>
           <w:rtl w:val="0"/>
@@ -253,7 +285,7 @@
           <w:szCs w:val="21"/>
           <w:rtl w:val="0"/>
         </w:rPr>
-        <w:t xml:space="preserve">SQL (MySQL, SQL Server, Oracle)  |  NoSQL (MongoDB)  |  RESTful APIs  |  GraphQL</w:t>
+        <w:t xml:space="preserve">SQL (MySQL, SQL Server, Oracle)  |  NoSQL (MongoDB)  |  RESTful APIs  |  GraphQL  |  AWS</w:t>
       </w:r>
     </w:p>
     <w:p>
@@ -303,6 +335,7 @@
           <w:szCs w:val="20"/>
         </w:rPr>
       </w:pPr>
+      <w:commentRangeStart w:id="2"/>
       <w:r>
         <w:rPr>
           <w:rFonts w:ascii="Calibri" w:cs="Calibri" w:eastAsia="Calibri" w:hAnsi="Calibri"/>
@@ -321,7 +354,7 @@
         </w:rPr>
         <w:t xml:space="preserve">| Live Site: </w:t>
       </w:r>
-      <w:hyperlink r:id="rId9">
+      <w:hyperlink r:id="rId10">
         <w:r>
           <w:rPr>
             <w:rFonts w:ascii="Calibri" w:cs="Calibri" w:eastAsia="Calibri" w:hAnsi="Calibri"/>
@@ -362,7 +395,7 @@
         </w:rPr>
         <w:t xml:space="preserve">: </w:t>
       </w:r>
-      <w:hyperlink r:id="rId10">
+      <w:hyperlink r:id="rId11">
         <w:r>
           <w:rPr>
             <w:rFonts w:ascii="Calibri" w:cs="Calibri" w:eastAsia="Calibri" w:hAnsi="Calibri"/>
@@ -375,6 +408,10 @@
           <w:t xml:space="preserve">https://github.com/mushymane/moonbase</w:t>
         </w:r>
       </w:hyperlink>
+      <w:commentRangeEnd w:id="2"/>
+      <w:r>
+        <w:commentReference w:id="2"/>
+      </w:r>
       <w:r>
         <w:rPr>
           <w:rtl w:val="0"/>
@@ -491,7 +528,7 @@
         </w:rPr>
         <w:t xml:space="preserve"> </w:t>
       </w:r>
-      <w:hyperlink r:id="rId11">
+      <w:hyperlink r:id="rId12">
         <w:r>
           <w:rPr>
             <w:rFonts w:ascii="Calibri" w:cs="Calibri" w:eastAsia="Calibri" w:hAnsi="Calibri"/>
@@ -541,7 +578,7 @@
         </w:rPr>
         <w:t xml:space="preserve">: </w:t>
       </w:r>
-      <w:hyperlink r:id="rId12">
+      <w:hyperlink r:id="rId13">
         <w:r>
           <w:rPr>
             <w:rFonts w:ascii="Calibri" w:cs="Calibri" w:eastAsia="Calibri" w:hAnsi="Calibri"/>
@@ -667,7 +704,7 @@
         </w:rPr>
         <w:t xml:space="preserve"> </w:t>
       </w:r>
-      <w:hyperlink r:id="rId13">
+      <w:hyperlink r:id="rId14">
         <w:r>
           <w:rPr>
             <w:rFonts w:ascii="Calibri" w:cs="Calibri" w:eastAsia="Calibri" w:hAnsi="Calibri"/>
@@ -717,7 +754,7 @@
         </w:rPr>
         <w:t xml:space="preserve">: </w:t>
       </w:r>
-      <w:hyperlink r:id="rId14">
+      <w:hyperlink r:id="rId15">
         <w:r>
           <w:rPr>
             <w:rFonts w:ascii="Calibri" w:cs="Calibri" w:eastAsia="Calibri" w:hAnsi="Calibri"/>
@@ -799,6 +836,7 @@
           <w:u w:val="single"/>
         </w:rPr>
       </w:pPr>
+      <w:commentRangeStart w:id="3"/>
       <w:r>
         <w:rPr>
           <w:rFonts w:ascii="Helvetica Neue" w:cs="Helvetica Neue" w:eastAsia="Helvetica Neue" w:hAnsi="Helvetica Neue"/>
@@ -808,7 +846,22 @@
           <w:u w:val="single"/>
           <w:rtl w:val="0"/>
         </w:rPr>
-        <w:t xml:space="preserve">Professional Experience </w:t>
+        <w:t xml:space="preserve">Professional Experience</w:t>
+      </w:r>
+      <w:commentRangeEnd w:id="3"/>
+      <w:r>
+        <w:commentReference w:id="3"/>
+      </w:r>
+      <w:r>
+        <w:rPr>
+          <w:rFonts w:ascii="Helvetica Neue" w:cs="Helvetica Neue" w:eastAsia="Helvetica Neue" w:hAnsi="Helvetica Neue"/>
+          <w:b w:val="1"/>
+          <w:sz w:val="26"/>
+          <w:szCs w:val="26"/>
+          <w:u w:val="single"/>
+          <w:rtl w:val="0"/>
+        </w:rPr>
+        <w:t xml:space="preserve"> </w:t>
       </w:r>
     </w:p>
     <w:p>
@@ -894,7 +947,15 @@
           <w:b w:val="1"/>
           <w:rtl w:val="0"/>
         </w:rPr>
-        <w:t xml:space="preserve">QA Analyst/Business Systems Analyst</w:t>
+        <w:t xml:space="preserve">Software Quality Assurance</w:t>
+      </w:r>
+      <w:r>
+        <w:rPr>
+          <w:rFonts w:ascii="Calibri" w:cs="Calibri" w:eastAsia="Calibri" w:hAnsi="Calibri"/>
+          <w:b w:val="1"/>
+          <w:rtl w:val="0"/>
+        </w:rPr>
+        <w:t xml:space="preserve"> Analyst</w:t>
       </w:r>
       <w:r>
         <w:rPr>
@@ -914,7 +975,7 @@
           <w:szCs w:val="20"/>
           <w:rtl w:val="0"/>
         </w:rPr>
-        <w:t xml:space="preserve">                                                                                                             </w:t>
+        <w:t xml:space="preserve">                                                                                                                 </w:t>
       </w:r>
       <w:r>
         <w:rPr>
@@ -1437,6 +1498,14 @@
           <w:b w:val="1"/>
           <w:rtl w:val="0"/>
         </w:rPr>
+        <w:t xml:space="preserve">Software </w:t>
+      </w:r>
+      <w:r>
+        <w:rPr>
+          <w:rFonts w:ascii="Calibri" w:cs="Calibri" w:eastAsia="Calibri" w:hAnsi="Calibri"/>
+          <w:b w:val="1"/>
+          <w:rtl w:val="0"/>
+        </w:rPr>
         <w:t xml:space="preserve">Quality Assurance Analyst</w:t>
       </w:r>
       <w:r>
@@ -1455,7 +1524,7 @@
           <w:szCs w:val="20"/>
           <w:rtl w:val="0"/>
         </w:rPr>
-        <w:t xml:space="preserve">                                                                                                                                                Jul. 2019 - Apr. 2020</w:t>
+        <w:t xml:space="preserve">                                                                                                                             Jul. 2019 - Apr. 2020</w:t>
       </w:r>
     </w:p>
     <w:p>
@@ -1877,7 +1946,16 @@
           <w:szCs w:val="20"/>
           <w:rtl w:val="0"/>
         </w:rPr>
-        <w:t xml:space="preserve">     </w:t>
+        <w:t xml:space="preserve">  </w:t>
+      </w:r>
+      <w:r>
+        <w:rPr>
+          <w:rFonts w:ascii="Calibri" w:cs="Calibri" w:eastAsia="Calibri" w:hAnsi="Calibri"/>
+          <w:sz w:val="20"/>
+          <w:szCs w:val="20"/>
+          <w:rtl w:val="0"/>
+        </w:rPr>
+        <w:t xml:space="preserve">   </w:t>
       </w:r>
       <w:r>
         <w:rPr>
@@ -1986,14 +2064,223 @@
       </w:r>
     </w:p>
     <w:sectPr>
-      <w:headerReference r:id="rId15" w:type="default"/>
-      <w:footerReference r:id="rId16" w:type="default"/>
+      <w:headerReference r:id="rId16" w:type="default"/>
+      <w:footerReference r:id="rId17" w:type="default"/>
       <w:pgSz w:h="15840" w:w="12240" w:orient="portrait"/>
       <w:pgMar w:bottom="720" w:top="0" w:left="1440" w:right="1440" w:header="144" w:footer="144"/>
       <w:pgNumType w:start="1"/>
     </w:sectPr>
   </w:body>
 </w:document>
+</file>
+
+<file path=word/comments.xml><?xml version="1.0" encoding="utf-8"?>
+<w:comments xmlns:mc="http://schemas.openxmlformats.org/markup-compatibility/2006" xmlns:o="urn:schemas-microsoft-com:office:office" xmlns:r="http://schemas.openxmlformats.org/officeDocument/2006/relationships" xmlns:m="http://schemas.openxmlformats.org/officeDocument/2006/math" xmlns:v="urn:schemas-microsoft-com:vml" xmlns:wp="http://schemas.openxmlformats.org/drawingml/2006/wordprocessingDrawing" xmlns:w10="urn:schemas-microsoft-com:office:word" xmlns:w="http://schemas.openxmlformats.org/wordprocessingml/2006/main" xmlns:wne="http://schemas.microsoft.com/office/word/2006/wordml" xmlns:sl="http://schemas.openxmlformats.org/schemaLibrary/2006/main" xmlns:a="http://schemas.openxmlformats.org/drawingml/2006/main" xmlns:pic="http://schemas.openxmlformats.org/drawingml/2006/picture" xmlns:c="http://schemas.openxmlformats.org/drawingml/2006/chart" xmlns:lc="http://schemas.openxmlformats.org/drawingml/2006/lockedCanvas" xmlns:dgm="http://schemas.openxmlformats.org/drawingml/2006/diagram" xmlns:wps="http://schemas.microsoft.com/office/word/2010/wordprocessingShape" xmlns:wpg="http://schemas.microsoft.com/office/word/2010/wordprocessingGroup" xmlns:w14="http://schemas.microsoft.com/office/word/2010/wordml" xmlns:w15="http://schemas.microsoft.com/office/word/2012/wordml">
+  <w:comment w:author="Rudy Gonzalez" w:id="0" w:date="2021-12-20T22:44:59Z">
+    <w:p>
+      <w:pPr>
+        <w:keepNext w:val="0"/>
+        <w:keepLines w:val="0"/>
+        <w:pageBreakBefore w:val="0"/>
+        <w:widowControl w:val="0"/>
+        <w:pBdr>
+          <w:top w:space="0" w:sz="0" w:val="nil"/>
+          <w:left w:space="0" w:sz="0" w:val="nil"/>
+          <w:bottom w:space="0" w:sz="0" w:val="nil"/>
+          <w:right w:space="0" w:sz="0" w:val="nil"/>
+          <w:between w:space="0" w:sz="0" w:val="nil"/>
+        </w:pBdr>
+        <w:shd w:fill="auto" w:val="clear"/>
+        <w:spacing w:after="0" w:before="0" w:line="240" w:lineRule="auto"/>
+        <w:ind w:left="0" w:right="0" w:firstLine="0"/>
+        <w:jc w:val="left"/>
+        <w:rPr>
+          <w:rFonts w:ascii="Arial" w:cs="Arial" w:eastAsia="Arial" w:hAnsi="Arial"/>
+          <w:b w:val="0"/>
+          <w:i w:val="0"/>
+          <w:smallCaps w:val="0"/>
+          <w:strike w:val="0"/>
+          <w:color w:val="000000"/>
+          <w:sz w:val="22"/>
+          <w:szCs w:val="22"/>
+          <w:u w:val="none"/>
+          <w:shd w:fill="auto" w:val="clear"/>
+          <w:vertAlign w:val="baseline"/>
+        </w:rPr>
+      </w:pPr>
+      <w:r>
+        <w:rPr>
+          <w:rFonts w:ascii="Arial" w:cs="Arial" w:eastAsia="Arial" w:hAnsi="Arial"/>
+          <w:b w:val="0"/>
+          <w:i w:val="0"/>
+          <w:smallCaps w:val="0"/>
+          <w:strike w:val="0"/>
+          <w:color w:val="000000"/>
+          <w:sz w:val="22"/>
+          <w:szCs w:val="22"/>
+          <w:u w:val="none"/>
+          <w:shd w:fill="auto" w:val="clear"/>
+          <w:vertAlign w:val="baseline"/>
+          <w:rtl w:val="0"/>
+        </w:rPr>
+        <w:t xml:space="preserve">Nice work including a summary to give the employer a background of how you got here!</w:t>
+      </w:r>
+    </w:p>
+  </w:comment>
+  <w:comment w:author="Rudy Gonzalez" w:id="3" w:date="2021-12-20T22:46:07Z">
+    <w:p>
+      <w:pPr>
+        <w:keepNext w:val="0"/>
+        <w:keepLines w:val="0"/>
+        <w:pageBreakBefore w:val="0"/>
+        <w:widowControl w:val="0"/>
+        <w:pBdr>
+          <w:top w:space="0" w:sz="0" w:val="nil"/>
+          <w:left w:space="0" w:sz="0" w:val="nil"/>
+          <w:bottom w:space="0" w:sz="0" w:val="nil"/>
+          <w:right w:space="0" w:sz="0" w:val="nil"/>
+          <w:between w:space="0" w:sz="0" w:val="nil"/>
+        </w:pBdr>
+        <w:shd w:fill="auto" w:val="clear"/>
+        <w:spacing w:after="0" w:before="0" w:line="240" w:lineRule="auto"/>
+        <w:ind w:left="0" w:right="0" w:firstLine="0"/>
+        <w:jc w:val="left"/>
+        <w:rPr>
+          <w:rFonts w:ascii="Arial" w:cs="Arial" w:eastAsia="Arial" w:hAnsi="Arial"/>
+          <w:b w:val="0"/>
+          <w:i w:val="0"/>
+          <w:smallCaps w:val="0"/>
+          <w:strike w:val="0"/>
+          <w:color w:val="000000"/>
+          <w:sz w:val="22"/>
+          <w:szCs w:val="22"/>
+          <w:u w:val="none"/>
+          <w:shd w:fill="auto" w:val="clear"/>
+          <w:vertAlign w:val="baseline"/>
+        </w:rPr>
+      </w:pPr>
+      <w:r>
+        <w:rPr>
+          <w:rFonts w:ascii="Arial" w:cs="Arial" w:eastAsia="Arial" w:hAnsi="Arial"/>
+          <w:b w:val="0"/>
+          <w:i w:val="0"/>
+          <w:smallCaps w:val="0"/>
+          <w:strike w:val="0"/>
+          <w:color w:val="000000"/>
+          <w:sz w:val="22"/>
+          <w:szCs w:val="22"/>
+          <w:u w:val="none"/>
+          <w:shd w:fill="auto" w:val="clear"/>
+          <w:vertAlign w:val="baseline"/>
+          <w:rtl w:val="0"/>
+        </w:rPr>
+        <w:t xml:space="preserve">Nice work highlighting the value you added to your previous employers!</w:t>
+      </w:r>
+    </w:p>
+  </w:comment>
+  <w:comment w:author="Rudy Gonzalez" w:id="2" w:date="2021-12-20T22:45:21Z">
+    <w:p>
+      <w:pPr>
+        <w:keepNext w:val="0"/>
+        <w:keepLines w:val="0"/>
+        <w:pageBreakBefore w:val="0"/>
+        <w:widowControl w:val="0"/>
+        <w:pBdr>
+          <w:top w:space="0" w:sz="0" w:val="nil"/>
+          <w:left w:space="0" w:sz="0" w:val="nil"/>
+          <w:bottom w:space="0" w:sz="0" w:val="nil"/>
+          <w:right w:space="0" w:sz="0" w:val="nil"/>
+          <w:between w:space="0" w:sz="0" w:val="nil"/>
+        </w:pBdr>
+        <w:shd w:fill="auto" w:val="clear"/>
+        <w:spacing w:after="0" w:before="0" w:line="240" w:lineRule="auto"/>
+        <w:ind w:left="0" w:right="0" w:firstLine="0"/>
+        <w:jc w:val="left"/>
+        <w:rPr>
+          <w:rFonts w:ascii="Arial" w:cs="Arial" w:eastAsia="Arial" w:hAnsi="Arial"/>
+          <w:b w:val="0"/>
+          <w:i w:val="0"/>
+          <w:smallCaps w:val="0"/>
+          <w:strike w:val="0"/>
+          <w:color w:val="000000"/>
+          <w:sz w:val="22"/>
+          <w:szCs w:val="22"/>
+          <w:u w:val="none"/>
+          <w:shd w:fill="auto" w:val="clear"/>
+          <w:vertAlign w:val="baseline"/>
+        </w:rPr>
+      </w:pPr>
+      <w:r>
+        <w:rPr>
+          <w:rFonts w:ascii="Arial" w:cs="Arial" w:eastAsia="Arial" w:hAnsi="Arial"/>
+          <w:b w:val="0"/>
+          <w:i w:val="0"/>
+          <w:smallCaps w:val="0"/>
+          <w:strike w:val="0"/>
+          <w:color w:val="000000"/>
+          <w:sz w:val="22"/>
+          <w:szCs w:val="22"/>
+          <w:u w:val="none"/>
+          <w:shd w:fill="auto" w:val="clear"/>
+          <w:vertAlign w:val="baseline"/>
+          <w:rtl w:val="0"/>
+        </w:rPr>
+        <w:t xml:space="preserve">I see you added in both links now! This is good to go! You are allowing the employer to see the full scope of your workings!</w:t>
+      </w:r>
+    </w:p>
+  </w:comment>
+  <w:comment w:author="Rudy Gonzalez" w:id="1" w:date="2021-12-20T22:45:45Z">
+    <w:p>
+      <w:pPr>
+        <w:keepNext w:val="0"/>
+        <w:keepLines w:val="0"/>
+        <w:pageBreakBefore w:val="0"/>
+        <w:widowControl w:val="0"/>
+        <w:pBdr>
+          <w:top w:space="0" w:sz="0" w:val="nil"/>
+          <w:left w:space="0" w:sz="0" w:val="nil"/>
+          <w:bottom w:space="0" w:sz="0" w:val="nil"/>
+          <w:right w:space="0" w:sz="0" w:val="nil"/>
+          <w:between w:space="0" w:sz="0" w:val="nil"/>
+        </w:pBdr>
+        <w:shd w:fill="auto" w:val="clear"/>
+        <w:spacing w:after="0" w:before="0" w:line="240" w:lineRule="auto"/>
+        <w:ind w:left="0" w:right="0" w:firstLine="0"/>
+        <w:jc w:val="left"/>
+        <w:rPr>
+          <w:rFonts w:ascii="Arial" w:cs="Arial" w:eastAsia="Arial" w:hAnsi="Arial"/>
+          <w:b w:val="0"/>
+          <w:i w:val="0"/>
+          <w:smallCaps w:val="0"/>
+          <w:strike w:val="0"/>
+          <w:color w:val="000000"/>
+          <w:sz w:val="22"/>
+          <w:szCs w:val="22"/>
+          <w:u w:val="none"/>
+          <w:shd w:fill="auto" w:val="clear"/>
+          <w:vertAlign w:val="baseline"/>
+        </w:rPr>
+      </w:pPr>
+      <w:r>
+        <w:rPr>
+          <w:rFonts w:ascii="Arial" w:cs="Arial" w:eastAsia="Arial" w:hAnsi="Arial"/>
+          <w:b w:val="0"/>
+          <w:i w:val="0"/>
+          <w:smallCaps w:val="0"/>
+          <w:strike w:val="0"/>
+          <w:color w:val="000000"/>
+          <w:sz w:val="22"/>
+          <w:szCs w:val="22"/>
+          <w:u w:val="none"/>
+          <w:shd w:fill="auto" w:val="clear"/>
+          <w:vertAlign w:val="baseline"/>
+          <w:rtl w:val="0"/>
+        </w:rPr>
+        <w:t xml:space="preserve">Remember to always tailor this section around what the company has listed in the job description to ensure you are matching the keywords they are looking for.</w:t>
+      </w:r>
+    </w:p>
+  </w:comment>
+</w:comments>
 </file>
 
 <file path=word/footer1.xml><?xml version="1.0" encoding="utf-8"?>

--- a/src/components/assets/alexander-gibson-resume-2022.docx
+++ b/src/components/assets/alexander-gibson-resume-2022.docx
@@ -50,7 +50,7 @@
         </w:rPr>
         <w:t xml:space="preserve">Madison, WI 53715  |  </w:t>
       </w:r>
-      <w:hyperlink r:id="rId7">
+      <w:hyperlink r:id="rId6">
         <w:r>
           <w:rPr>
             <w:rFonts w:ascii="Helvetica Neue" w:cs="Helvetica Neue" w:eastAsia="Helvetica Neue" w:hAnsi="Helvetica Neue"/>
@@ -93,7 +93,7 @@
         </w:rPr>
         <w:t xml:space="preserve">LinkedIn: https://www.linkedin.com/in/alexander-r-gibson/  GitHub: </w:t>
       </w:r>
-      <w:hyperlink r:id="rId8">
+      <w:hyperlink r:id="rId7">
         <w:r>
           <w:rPr>
             <w:rFonts w:ascii="Helvetica Neue" w:cs="Helvetica Neue" w:eastAsia="Helvetica Neue" w:hAnsi="Helvetica Neue"/>
@@ -132,7 +132,7 @@
         </w:rPr>
         <w:t xml:space="preserve">Portfolio: </w:t>
       </w:r>
-      <w:hyperlink r:id="rId9">
+      <w:hyperlink r:id="rId8">
         <w:r>
           <w:rPr>
             <w:rFonts w:ascii="Helvetica Neue" w:cs="Helvetica Neue" w:eastAsia="Helvetica Neue" w:hAnsi="Helvetica Neue"/>
@@ -182,7 +182,6 @@
           <w:szCs w:val="21"/>
         </w:rPr>
       </w:pPr>
-      <w:commentRangeStart w:id="0"/>
       <w:r>
         <w:rPr>
           <w:rFonts w:ascii="Calibri" w:cs="Calibri" w:eastAsia="Calibri" w:hAnsi="Calibri"/>
@@ -191,10 +190,6 @@
           <w:rtl w:val="0"/>
         </w:rPr>
         <w:t xml:space="preserve">Full-stack developer with a certificate in full-stack web development from the UC Berkeley Extension and has a strong history of software quality assurance success. Has worn many hats in previous roles as a software quality assurance analyst and has participated in nearly every step of the software development process. Looking for new and exciting challenges and hopes to be a key member of your team!</w:t>
-      </w:r>
-      <w:commentRangeEnd w:id="0"/>
-      <w:r>
-        <w:commentReference w:id="0"/>
       </w:r>
       <w:r>
         <w:rPr>
@@ -213,7 +208,6 @@
           <w:u w:val="single"/>
         </w:rPr>
       </w:pPr>
-      <w:commentRangeStart w:id="1"/>
       <w:r>
         <w:rPr>
           <w:rtl w:val="0"/>
@@ -240,10 +234,6 @@
         </w:rPr>
         <w:t xml:space="preserve">Technical Skills</w:t>
       </w:r>
-      <w:commentRangeEnd w:id="1"/>
-      <w:r>
-        <w:commentReference w:id="1"/>
-      </w:r>
       <w:r>
         <w:rPr>
           <w:rtl w:val="0"/>
@@ -335,7 +325,6 @@
           <w:szCs w:val="20"/>
         </w:rPr>
       </w:pPr>
-      <w:commentRangeStart w:id="2"/>
       <w:r>
         <w:rPr>
           <w:rFonts w:ascii="Calibri" w:cs="Calibri" w:eastAsia="Calibri" w:hAnsi="Calibri"/>
@@ -354,7 +343,7 @@
         </w:rPr>
         <w:t xml:space="preserve">| Live Site: </w:t>
       </w:r>
-      <w:hyperlink r:id="rId10">
+      <w:hyperlink r:id="rId9">
         <w:r>
           <w:rPr>
             <w:rFonts w:ascii="Calibri" w:cs="Calibri" w:eastAsia="Calibri" w:hAnsi="Calibri"/>
@@ -395,7 +384,7 @@
         </w:rPr>
         <w:t xml:space="preserve">: </w:t>
       </w:r>
-      <w:hyperlink r:id="rId11">
+      <w:hyperlink r:id="rId10">
         <w:r>
           <w:rPr>
             <w:rFonts w:ascii="Calibri" w:cs="Calibri" w:eastAsia="Calibri" w:hAnsi="Calibri"/>
@@ -408,10 +397,6 @@
           <w:t xml:space="preserve">https://github.com/mushymane/moonbase</w:t>
         </w:r>
       </w:hyperlink>
-      <w:commentRangeEnd w:id="2"/>
-      <w:r>
-        <w:commentReference w:id="2"/>
-      </w:r>
       <w:r>
         <w:rPr>
           <w:rtl w:val="0"/>
@@ -528,7 +513,7 @@
         </w:rPr>
         <w:t xml:space="preserve"> </w:t>
       </w:r>
-      <w:hyperlink r:id="rId12">
+      <w:hyperlink r:id="rId11">
         <w:r>
           <w:rPr>
             <w:rFonts w:ascii="Calibri" w:cs="Calibri" w:eastAsia="Calibri" w:hAnsi="Calibri"/>
@@ -578,7 +563,7 @@
         </w:rPr>
         <w:t xml:space="preserve">: </w:t>
       </w:r>
-      <w:hyperlink r:id="rId13">
+      <w:hyperlink r:id="rId12">
         <w:r>
           <w:rPr>
             <w:rFonts w:ascii="Calibri" w:cs="Calibri" w:eastAsia="Calibri" w:hAnsi="Calibri"/>
@@ -704,7 +689,7 @@
         </w:rPr>
         <w:t xml:space="preserve"> </w:t>
       </w:r>
-      <w:hyperlink r:id="rId14">
+      <w:hyperlink r:id="rId13">
         <w:r>
           <w:rPr>
             <w:rFonts w:ascii="Calibri" w:cs="Calibri" w:eastAsia="Calibri" w:hAnsi="Calibri"/>
@@ -754,7 +739,7 @@
         </w:rPr>
         <w:t xml:space="preserve">: </w:t>
       </w:r>
-      <w:hyperlink r:id="rId15">
+      <w:hyperlink r:id="rId14">
         <w:r>
           <w:rPr>
             <w:rFonts w:ascii="Calibri" w:cs="Calibri" w:eastAsia="Calibri" w:hAnsi="Calibri"/>
@@ -836,7 +821,6 @@
           <w:u w:val="single"/>
         </w:rPr>
       </w:pPr>
-      <w:commentRangeStart w:id="3"/>
       <w:r>
         <w:rPr>
           <w:rFonts w:ascii="Helvetica Neue" w:cs="Helvetica Neue" w:eastAsia="Helvetica Neue" w:hAnsi="Helvetica Neue"/>
@@ -848,10 +832,6 @@
         </w:rPr>
         <w:t xml:space="preserve">Professional Experience</w:t>
       </w:r>
-      <w:commentRangeEnd w:id="3"/>
-      <w:r>
-        <w:commentReference w:id="3"/>
-      </w:r>
       <w:r>
         <w:rPr>
           <w:rFonts w:ascii="Helvetica Neue" w:cs="Helvetica Neue" w:eastAsia="Helvetica Neue" w:hAnsi="Helvetica Neue"/>
@@ -2064,223 +2044,14 @@
       </w:r>
     </w:p>
     <w:sectPr>
-      <w:headerReference r:id="rId16" w:type="default"/>
-      <w:footerReference r:id="rId17" w:type="default"/>
+      <w:headerReference r:id="rId15" w:type="default"/>
+      <w:footerReference r:id="rId16" w:type="default"/>
       <w:pgSz w:h="15840" w:w="12240" w:orient="portrait"/>
       <w:pgMar w:bottom="720" w:top="0" w:left="1440" w:right="1440" w:header="144" w:footer="144"/>
       <w:pgNumType w:start="1"/>
     </w:sectPr>
   </w:body>
 </w:document>
-</file>
-
-<file path=word/comments.xml><?xml version="1.0" encoding="utf-8"?>
-<w:comments xmlns:mc="http://schemas.openxmlformats.org/markup-compatibility/2006" xmlns:o="urn:schemas-microsoft-com:office:office" xmlns:r="http://schemas.openxmlformats.org/officeDocument/2006/relationships" xmlns:m="http://schemas.openxmlformats.org/officeDocument/2006/math" xmlns:v="urn:schemas-microsoft-com:vml" xmlns:wp="http://schemas.openxmlformats.org/drawingml/2006/wordprocessingDrawing" xmlns:w10="urn:schemas-microsoft-com:office:word" xmlns:w="http://schemas.openxmlformats.org/wordprocessingml/2006/main" xmlns:wne="http://schemas.microsoft.com/office/word/2006/wordml" xmlns:sl="http://schemas.openxmlformats.org/schemaLibrary/2006/main" xmlns:a="http://schemas.openxmlformats.org/drawingml/2006/main" xmlns:pic="http://schemas.openxmlformats.org/drawingml/2006/picture" xmlns:c="http://schemas.openxmlformats.org/drawingml/2006/chart" xmlns:lc="http://schemas.openxmlformats.org/drawingml/2006/lockedCanvas" xmlns:dgm="http://schemas.openxmlformats.org/drawingml/2006/diagram" xmlns:wps="http://schemas.microsoft.com/office/word/2010/wordprocessingShape" xmlns:wpg="http://schemas.microsoft.com/office/word/2010/wordprocessingGroup" xmlns:w14="http://schemas.microsoft.com/office/word/2010/wordml" xmlns:w15="http://schemas.microsoft.com/office/word/2012/wordml">
-  <w:comment w:author="Rudy Gonzalez" w:id="0" w:date="2021-12-20T22:44:59Z">
-    <w:p>
-      <w:pPr>
-        <w:keepNext w:val="0"/>
-        <w:keepLines w:val="0"/>
-        <w:pageBreakBefore w:val="0"/>
-        <w:widowControl w:val="0"/>
-        <w:pBdr>
-          <w:top w:space="0" w:sz="0" w:val="nil"/>
-          <w:left w:space="0" w:sz="0" w:val="nil"/>
-          <w:bottom w:space="0" w:sz="0" w:val="nil"/>
-          <w:right w:space="0" w:sz="0" w:val="nil"/>
-          <w:between w:space="0" w:sz="0" w:val="nil"/>
-        </w:pBdr>
-        <w:shd w:fill="auto" w:val="clear"/>
-        <w:spacing w:after="0" w:before="0" w:line="240" w:lineRule="auto"/>
-        <w:ind w:left="0" w:right="0" w:firstLine="0"/>
-        <w:jc w:val="left"/>
-        <w:rPr>
-          <w:rFonts w:ascii="Arial" w:cs="Arial" w:eastAsia="Arial" w:hAnsi="Arial"/>
-          <w:b w:val="0"/>
-          <w:i w:val="0"/>
-          <w:smallCaps w:val="0"/>
-          <w:strike w:val="0"/>
-          <w:color w:val="000000"/>
-          <w:sz w:val="22"/>
-          <w:szCs w:val="22"/>
-          <w:u w:val="none"/>
-          <w:shd w:fill="auto" w:val="clear"/>
-          <w:vertAlign w:val="baseline"/>
-        </w:rPr>
-      </w:pPr>
-      <w:r>
-        <w:rPr>
-          <w:rFonts w:ascii="Arial" w:cs="Arial" w:eastAsia="Arial" w:hAnsi="Arial"/>
-          <w:b w:val="0"/>
-          <w:i w:val="0"/>
-          <w:smallCaps w:val="0"/>
-          <w:strike w:val="0"/>
-          <w:color w:val="000000"/>
-          <w:sz w:val="22"/>
-          <w:szCs w:val="22"/>
-          <w:u w:val="none"/>
-          <w:shd w:fill="auto" w:val="clear"/>
-          <w:vertAlign w:val="baseline"/>
-          <w:rtl w:val="0"/>
-        </w:rPr>
-        <w:t xml:space="preserve">Nice work including a summary to give the employer a background of how you got here!</w:t>
-      </w:r>
-    </w:p>
-  </w:comment>
-  <w:comment w:author="Rudy Gonzalez" w:id="3" w:date="2021-12-20T22:46:07Z">
-    <w:p>
-      <w:pPr>
-        <w:keepNext w:val="0"/>
-        <w:keepLines w:val="0"/>
-        <w:pageBreakBefore w:val="0"/>
-        <w:widowControl w:val="0"/>
-        <w:pBdr>
-          <w:top w:space="0" w:sz="0" w:val="nil"/>
-          <w:left w:space="0" w:sz="0" w:val="nil"/>
-          <w:bottom w:space="0" w:sz="0" w:val="nil"/>
-          <w:right w:space="0" w:sz="0" w:val="nil"/>
-          <w:between w:space="0" w:sz="0" w:val="nil"/>
-        </w:pBdr>
-        <w:shd w:fill="auto" w:val="clear"/>
-        <w:spacing w:after="0" w:before="0" w:line="240" w:lineRule="auto"/>
-        <w:ind w:left="0" w:right="0" w:firstLine="0"/>
-        <w:jc w:val="left"/>
-        <w:rPr>
-          <w:rFonts w:ascii="Arial" w:cs="Arial" w:eastAsia="Arial" w:hAnsi="Arial"/>
-          <w:b w:val="0"/>
-          <w:i w:val="0"/>
-          <w:smallCaps w:val="0"/>
-          <w:strike w:val="0"/>
-          <w:color w:val="000000"/>
-          <w:sz w:val="22"/>
-          <w:szCs w:val="22"/>
-          <w:u w:val="none"/>
-          <w:shd w:fill="auto" w:val="clear"/>
-          <w:vertAlign w:val="baseline"/>
-        </w:rPr>
-      </w:pPr>
-      <w:r>
-        <w:rPr>
-          <w:rFonts w:ascii="Arial" w:cs="Arial" w:eastAsia="Arial" w:hAnsi="Arial"/>
-          <w:b w:val="0"/>
-          <w:i w:val="0"/>
-          <w:smallCaps w:val="0"/>
-          <w:strike w:val="0"/>
-          <w:color w:val="000000"/>
-          <w:sz w:val="22"/>
-          <w:szCs w:val="22"/>
-          <w:u w:val="none"/>
-          <w:shd w:fill="auto" w:val="clear"/>
-          <w:vertAlign w:val="baseline"/>
-          <w:rtl w:val="0"/>
-        </w:rPr>
-        <w:t xml:space="preserve">Nice work highlighting the value you added to your previous employers!</w:t>
-      </w:r>
-    </w:p>
-  </w:comment>
-  <w:comment w:author="Rudy Gonzalez" w:id="2" w:date="2021-12-20T22:45:21Z">
-    <w:p>
-      <w:pPr>
-        <w:keepNext w:val="0"/>
-        <w:keepLines w:val="0"/>
-        <w:pageBreakBefore w:val="0"/>
-        <w:widowControl w:val="0"/>
-        <w:pBdr>
-          <w:top w:space="0" w:sz="0" w:val="nil"/>
-          <w:left w:space="0" w:sz="0" w:val="nil"/>
-          <w:bottom w:space="0" w:sz="0" w:val="nil"/>
-          <w:right w:space="0" w:sz="0" w:val="nil"/>
-          <w:between w:space="0" w:sz="0" w:val="nil"/>
-        </w:pBdr>
-        <w:shd w:fill="auto" w:val="clear"/>
-        <w:spacing w:after="0" w:before="0" w:line="240" w:lineRule="auto"/>
-        <w:ind w:left="0" w:right="0" w:firstLine="0"/>
-        <w:jc w:val="left"/>
-        <w:rPr>
-          <w:rFonts w:ascii="Arial" w:cs="Arial" w:eastAsia="Arial" w:hAnsi="Arial"/>
-          <w:b w:val="0"/>
-          <w:i w:val="0"/>
-          <w:smallCaps w:val="0"/>
-          <w:strike w:val="0"/>
-          <w:color w:val="000000"/>
-          <w:sz w:val="22"/>
-          <w:szCs w:val="22"/>
-          <w:u w:val="none"/>
-          <w:shd w:fill="auto" w:val="clear"/>
-          <w:vertAlign w:val="baseline"/>
-        </w:rPr>
-      </w:pPr>
-      <w:r>
-        <w:rPr>
-          <w:rFonts w:ascii="Arial" w:cs="Arial" w:eastAsia="Arial" w:hAnsi="Arial"/>
-          <w:b w:val="0"/>
-          <w:i w:val="0"/>
-          <w:smallCaps w:val="0"/>
-          <w:strike w:val="0"/>
-          <w:color w:val="000000"/>
-          <w:sz w:val="22"/>
-          <w:szCs w:val="22"/>
-          <w:u w:val="none"/>
-          <w:shd w:fill="auto" w:val="clear"/>
-          <w:vertAlign w:val="baseline"/>
-          <w:rtl w:val="0"/>
-        </w:rPr>
-        <w:t xml:space="preserve">I see you added in both links now! This is good to go! You are allowing the employer to see the full scope of your workings!</w:t>
-      </w:r>
-    </w:p>
-  </w:comment>
-  <w:comment w:author="Rudy Gonzalez" w:id="1" w:date="2021-12-20T22:45:45Z">
-    <w:p>
-      <w:pPr>
-        <w:keepNext w:val="0"/>
-        <w:keepLines w:val="0"/>
-        <w:pageBreakBefore w:val="0"/>
-        <w:widowControl w:val="0"/>
-        <w:pBdr>
-          <w:top w:space="0" w:sz="0" w:val="nil"/>
-          <w:left w:space="0" w:sz="0" w:val="nil"/>
-          <w:bottom w:space="0" w:sz="0" w:val="nil"/>
-          <w:right w:space="0" w:sz="0" w:val="nil"/>
-          <w:between w:space="0" w:sz="0" w:val="nil"/>
-        </w:pBdr>
-        <w:shd w:fill="auto" w:val="clear"/>
-        <w:spacing w:after="0" w:before="0" w:line="240" w:lineRule="auto"/>
-        <w:ind w:left="0" w:right="0" w:firstLine="0"/>
-        <w:jc w:val="left"/>
-        <w:rPr>
-          <w:rFonts w:ascii="Arial" w:cs="Arial" w:eastAsia="Arial" w:hAnsi="Arial"/>
-          <w:b w:val="0"/>
-          <w:i w:val="0"/>
-          <w:smallCaps w:val="0"/>
-          <w:strike w:val="0"/>
-          <w:color w:val="000000"/>
-          <w:sz w:val="22"/>
-          <w:szCs w:val="22"/>
-          <w:u w:val="none"/>
-          <w:shd w:fill="auto" w:val="clear"/>
-          <w:vertAlign w:val="baseline"/>
-        </w:rPr>
-      </w:pPr>
-      <w:r>
-        <w:rPr>
-          <w:rFonts w:ascii="Arial" w:cs="Arial" w:eastAsia="Arial" w:hAnsi="Arial"/>
-          <w:b w:val="0"/>
-          <w:i w:val="0"/>
-          <w:smallCaps w:val="0"/>
-          <w:strike w:val="0"/>
-          <w:color w:val="000000"/>
-          <w:sz w:val="22"/>
-          <w:szCs w:val="22"/>
-          <w:u w:val="none"/>
-          <w:shd w:fill="auto" w:val="clear"/>
-          <w:vertAlign w:val="baseline"/>
-          <w:rtl w:val="0"/>
-        </w:rPr>
-        <w:t xml:space="preserve">Remember to always tailor this section around what the company has listed in the job description to ensure you are matching the keywords they are looking for.</w:t>
-      </w:r>
-    </w:p>
-  </w:comment>
-</w:comments>
 </file>
 
 <file path=word/footer1.xml><?xml version="1.0" encoding="utf-8"?>

--- a/src/components/assets/alexander-gibson-resume-2022.docx
+++ b/src/components/assets/alexander-gibson-resume-2022.docx
@@ -1240,7 +1240,7 @@
           <w:b w:val="1"/>
           <w:rtl w:val="0"/>
         </w:rPr>
-        <w:t xml:space="preserve">Functional Area Quality Assurance Lead</w:t>
+        <w:t xml:space="preserve">Quality Assurance Team Lead                   </w:t>
       </w:r>
       <w:r>
         <w:rPr>
